--- a/other/GCP Setup Guide-cs3300_fall2021.docx
+++ b/other/GCP Setup Guide-cs3300_fall2021.docx
@@ -244,7 +244,7 @@
         <w:pStyle w:val="ListParagraph"/>
         <w:numPr>
           <w:ilvl w:val="0"/>
-          <w:numId w:val="1"/>
+          <w:numId w:val="9"/>
         </w:numPr>
         <w:spacing w:line="240" w:lineRule="auto"/>
         <w:rPr>
@@ -270,7 +270,34 @@
             <w:b/>
             <w:bCs/>
           </w:rPr>
-          <w:t>Project</w:t>
+          <w:t>Pr</w:t>
+        </w:r>
+        <w:r>
+          <w:rPr>
+            <w:rStyle w:val="Hyperlink"/>
+            <w:rFonts w:ascii="Arial" w:eastAsia="Arial" w:hAnsi="Arial" w:cs="Arial"/>
+            <w:b/>
+            <w:bCs/>
+          </w:rPr>
+          <w:t>o</w:t>
+        </w:r>
+        <w:r>
+          <w:rPr>
+            <w:rStyle w:val="Hyperlink"/>
+            <w:rFonts w:ascii="Arial" w:eastAsia="Arial" w:hAnsi="Arial" w:cs="Arial"/>
+            <w:b/>
+            <w:bCs/>
+          </w:rPr>
+          <w:t>j</w:t>
+        </w:r>
+        <w:r>
+          <w:rPr>
+            <w:rStyle w:val="Hyperlink"/>
+            <w:rFonts w:ascii="Arial" w:eastAsia="Arial" w:hAnsi="Arial" w:cs="Arial"/>
+            <w:b/>
+            <w:bCs/>
+          </w:rPr>
+          <w:t>ect</w:t>
         </w:r>
       </w:hyperlink>
     </w:p>
@@ -279,7 +306,7 @@
         <w:pStyle w:val="ListParagraph"/>
         <w:numPr>
           <w:ilvl w:val="0"/>
-          <w:numId w:val="1"/>
+          <w:numId w:val="9"/>
         </w:numPr>
         <w:spacing w:line="240" w:lineRule="auto"/>
         <w:rPr>
@@ -314,7 +341,7 @@
         <w:pStyle w:val="ListParagraph"/>
         <w:numPr>
           <w:ilvl w:val="0"/>
-          <w:numId w:val="1"/>
+          <w:numId w:val="9"/>
         </w:numPr>
         <w:spacing w:line="240" w:lineRule="auto"/>
         <w:rPr>
@@ -347,6 +374,7 @@
     </w:p>
     <w:p>
       <w:pPr>
+        <w:pStyle w:val="ListParagraph"/>
         <w:spacing w:line="240" w:lineRule="auto"/>
         <w:rPr>
           <w:rFonts w:ascii="Arial" w:eastAsia="Arial" w:hAnsi="Arial" w:cs="Arial"/>
@@ -2247,6 +2275,119 @@
 <file path=word/numbering.xml><?xml version="1.0" encoding="utf-8"?>
 <w:numbering xmlns:wpc="http://schemas.microsoft.com/office/word/2010/wordprocessingCanvas" xmlns:cx="http://schemas.microsoft.com/office/drawing/2014/chartex" xmlns:cx1="http://schemas.microsoft.com/office/drawing/2015/9/8/chartex" xmlns:cx2="http://schemas.microsoft.com/office/drawing/2015/10/21/chartex" xmlns:cx3="http://schemas.microsoft.com/office/drawing/2016/5/9/chartex" xmlns:cx4="http://schemas.microsoft.com/office/drawing/2016/5/10/chartex" xmlns:cx5="http://schemas.microsoft.com/office/drawing/2016/5/11/chartex" xmlns:cx6="http://schemas.microsoft.com/office/drawing/2016/5/12/chartex" xmlns:cx7="http://schemas.microsoft.com/office/drawing/2016/5/13/chartex" xmlns:cx8="http://schemas.microsoft.com/office/drawing/2016/5/14/chartex" xmlns:mc="http://schemas.openxmlformats.org/markup-compatibility/2006" xmlns:aink="http://schemas.microsoft.com/office/drawing/2016/ink" xmlns:am3d="http://schemas.microsoft.com/office/drawing/2017/model3d" xmlns:o="urn:schemas-microsoft-com:office:office" xmlns:r="http://schemas.openxmlformats.org/officeDocument/2006/relationships" xmlns:m="http://schemas.openxmlformats.org/officeDocument/2006/math" xmlns:v="urn:schemas-microsoft-com:vml" xmlns:wp14="http://schemas.microsoft.com/office/word/2010/wordprocessingDrawing" xmlns:wp="http://schemas.openxmlformats.org/drawingml/2006/wordprocessingDrawing" xmlns:w10="urn:schemas-microsoft-com:office:word" xmlns:w="http://schemas.openxmlformats.org/wordprocessingml/2006/main" xmlns:w14="http://schemas.microsoft.com/office/word/2010/wordml" xmlns:w15="http://schemas.microsoft.com/office/word/2012/wordml" xmlns:w16cex="http://schemas.microsoft.com/office/word/2018/wordml/cex" xmlns:w16cid="http://schemas.microsoft.com/office/word/2016/wordml/cid" xmlns:w16="http://schemas.microsoft.com/office/word/2018/wordml" xmlns:w16sdtdh="http://schemas.microsoft.com/office/word/2020/wordml/sdtdatahash" xmlns:w16se="http://schemas.microsoft.com/office/word/2015/wordml/symex" xmlns:wpg="http://schemas.microsoft.com/office/word/2010/wordprocessingGroup" xmlns:wpi="http://schemas.microsoft.com/office/word/2010/wordprocessingInk" xmlns:wne="http://schemas.microsoft.com/office/word/2006/wordml" xmlns:wps="http://schemas.microsoft.com/office/word/2010/wordprocessingShape" mc:Ignorable="w14 w15 w16se w16cid w16 w16cex w16sdtdh wp14">
   <w:abstractNum w:abstractNumId="0" w15:restartNumberingAfterBreak="0">
+    <w:nsid w:val="05ED033F"/>
+    <w:multiLevelType w:val="hybridMultilevel"/>
+    <w:tmpl w:val="4F9A5D2A"/>
+    <w:lvl w:ilvl="0" w:tplc="04090001">
+      <w:start w:val="1"/>
+      <w:numFmt w:val="bullet"/>
+      <w:lvlText w:val=""/>
+      <w:lvlJc w:val="left"/>
+      <w:pPr>
+        <w:ind w:left="720" w:hanging="360"/>
+      </w:pPr>
+      <w:rPr>
+        <w:rFonts w:ascii="Symbol" w:hAnsi="Symbol" w:hint="default"/>
+      </w:rPr>
+    </w:lvl>
+    <w:lvl w:ilvl="1" w:tplc="04090003" w:tentative="1">
+      <w:start w:val="1"/>
+      <w:numFmt w:val="bullet"/>
+      <w:lvlText w:val="o"/>
+      <w:lvlJc w:val="left"/>
+      <w:pPr>
+        <w:ind w:left="1440" w:hanging="360"/>
+      </w:pPr>
+      <w:rPr>
+        <w:rFonts w:ascii="Courier New" w:hAnsi="Courier New" w:cs="Courier New" w:hint="default"/>
+      </w:rPr>
+    </w:lvl>
+    <w:lvl w:ilvl="2" w:tplc="04090005" w:tentative="1">
+      <w:start w:val="1"/>
+      <w:numFmt w:val="bullet"/>
+      <w:lvlText w:val=""/>
+      <w:lvlJc w:val="left"/>
+      <w:pPr>
+        <w:ind w:left="2160" w:hanging="360"/>
+      </w:pPr>
+      <w:rPr>
+        <w:rFonts w:ascii="Wingdings" w:hAnsi="Wingdings" w:hint="default"/>
+      </w:rPr>
+    </w:lvl>
+    <w:lvl w:ilvl="3" w:tplc="04090001" w:tentative="1">
+      <w:start w:val="1"/>
+      <w:numFmt w:val="bullet"/>
+      <w:lvlText w:val=""/>
+      <w:lvlJc w:val="left"/>
+      <w:pPr>
+        <w:ind w:left="2880" w:hanging="360"/>
+      </w:pPr>
+      <w:rPr>
+        <w:rFonts w:ascii="Symbol" w:hAnsi="Symbol" w:hint="default"/>
+      </w:rPr>
+    </w:lvl>
+    <w:lvl w:ilvl="4" w:tplc="04090003" w:tentative="1">
+      <w:start w:val="1"/>
+      <w:numFmt w:val="bullet"/>
+      <w:lvlText w:val="o"/>
+      <w:lvlJc w:val="left"/>
+      <w:pPr>
+        <w:ind w:left="3600" w:hanging="360"/>
+      </w:pPr>
+      <w:rPr>
+        <w:rFonts w:ascii="Courier New" w:hAnsi="Courier New" w:cs="Courier New" w:hint="default"/>
+      </w:rPr>
+    </w:lvl>
+    <w:lvl w:ilvl="5" w:tplc="04090005" w:tentative="1">
+      <w:start w:val="1"/>
+      <w:numFmt w:val="bullet"/>
+      <w:lvlText w:val=""/>
+      <w:lvlJc w:val="left"/>
+      <w:pPr>
+        <w:ind w:left="4320" w:hanging="360"/>
+      </w:pPr>
+      <w:rPr>
+        <w:rFonts w:ascii="Wingdings" w:hAnsi="Wingdings" w:hint="default"/>
+      </w:rPr>
+    </w:lvl>
+    <w:lvl w:ilvl="6" w:tplc="04090001" w:tentative="1">
+      <w:start w:val="1"/>
+      <w:numFmt w:val="bullet"/>
+      <w:lvlText w:val=""/>
+      <w:lvlJc w:val="left"/>
+      <w:pPr>
+        <w:ind w:left="5040" w:hanging="360"/>
+      </w:pPr>
+      <w:rPr>
+        <w:rFonts w:ascii="Symbol" w:hAnsi="Symbol" w:hint="default"/>
+      </w:rPr>
+    </w:lvl>
+    <w:lvl w:ilvl="7" w:tplc="04090003" w:tentative="1">
+      <w:start w:val="1"/>
+      <w:numFmt w:val="bullet"/>
+      <w:lvlText w:val="o"/>
+      <w:lvlJc w:val="left"/>
+      <w:pPr>
+        <w:ind w:left="5760" w:hanging="360"/>
+      </w:pPr>
+      <w:rPr>
+        <w:rFonts w:ascii="Courier New" w:hAnsi="Courier New" w:cs="Courier New" w:hint="default"/>
+      </w:rPr>
+    </w:lvl>
+    <w:lvl w:ilvl="8" w:tplc="04090005" w:tentative="1">
+      <w:start w:val="1"/>
+      <w:numFmt w:val="bullet"/>
+      <w:lvlText w:val=""/>
+      <w:lvlJc w:val="left"/>
+      <w:pPr>
+        <w:ind w:left="6480" w:hanging="360"/>
+      </w:pPr>
+      <w:rPr>
+        <w:rFonts w:ascii="Wingdings" w:hAnsi="Wingdings" w:hint="default"/>
+      </w:rPr>
+    </w:lvl>
+  </w:abstractNum>
+  <w:abstractNum w:abstractNumId="1" w15:restartNumberingAfterBreak="0">
     <w:nsid w:val="0EE81237"/>
     <w:multiLevelType w:val="hybridMultilevel"/>
     <w:tmpl w:val="0B040284"/>
@@ -2332,7 +2473,7 @@
       </w:pPr>
     </w:lvl>
   </w:abstractNum>
-  <w:abstractNum w:abstractNumId="1" w15:restartNumberingAfterBreak="0">
+  <w:abstractNum w:abstractNumId="2" w15:restartNumberingAfterBreak="0">
     <w:nsid w:val="185B0315"/>
     <w:multiLevelType w:val="hybridMultilevel"/>
     <w:tmpl w:val="BE6A9132"/>
@@ -2445,7 +2586,7 @@
       </w:rPr>
     </w:lvl>
   </w:abstractNum>
-  <w:abstractNum w:abstractNumId="2" w15:restartNumberingAfterBreak="0">
+  <w:abstractNum w:abstractNumId="3" w15:restartNumberingAfterBreak="0">
     <w:nsid w:val="243A786A"/>
     <w:multiLevelType w:val="hybridMultilevel"/>
     <w:tmpl w:val="A9BAAE70"/>
@@ -2531,7 +2672,7 @@
       </w:pPr>
     </w:lvl>
   </w:abstractNum>
-  <w:abstractNum w:abstractNumId="3" w15:restartNumberingAfterBreak="0">
+  <w:abstractNum w:abstractNumId="4" w15:restartNumberingAfterBreak="0">
     <w:nsid w:val="43590230"/>
     <w:multiLevelType w:val="hybridMultilevel"/>
     <w:tmpl w:val="0F524204"/>
@@ -2617,7 +2758,7 @@
       </w:pPr>
     </w:lvl>
   </w:abstractNum>
-  <w:abstractNum w:abstractNumId="4" w15:restartNumberingAfterBreak="0">
+  <w:abstractNum w:abstractNumId="5" w15:restartNumberingAfterBreak="0">
     <w:nsid w:val="55666C7F"/>
     <w:multiLevelType w:val="hybridMultilevel"/>
     <w:tmpl w:val="2B6AF8AC"/>
@@ -2703,7 +2844,7 @@
       </w:pPr>
     </w:lvl>
   </w:abstractNum>
-  <w:abstractNum w:abstractNumId="5" w15:restartNumberingAfterBreak="0">
+  <w:abstractNum w:abstractNumId="6" w15:restartNumberingAfterBreak="0">
     <w:nsid w:val="608D40E9"/>
     <w:multiLevelType w:val="hybridMultilevel"/>
     <w:tmpl w:val="D2D03388"/>
@@ -2789,7 +2930,120 @@
       </w:pPr>
     </w:lvl>
   </w:abstractNum>
-  <w:abstractNum w:abstractNumId="6" w15:restartNumberingAfterBreak="0">
+  <w:abstractNum w:abstractNumId="7" w15:restartNumberingAfterBreak="0">
+    <w:nsid w:val="65B470A1"/>
+    <w:multiLevelType w:val="hybridMultilevel"/>
+    <w:tmpl w:val="3F087F6A"/>
+    <w:lvl w:ilvl="0" w:tplc="876CD886">
+      <w:start w:val="1"/>
+      <w:numFmt w:val="bullet"/>
+      <w:lvlText w:val=""/>
+      <w:lvlJc w:val="left"/>
+      <w:pPr>
+        <w:ind w:left="720" w:hanging="360"/>
+      </w:pPr>
+      <w:rPr>
+        <w:rFonts w:ascii="Symbol" w:hAnsi="Symbol" w:hint="default"/>
+      </w:rPr>
+    </w:lvl>
+    <w:lvl w:ilvl="1" w:tplc="293C4D6A">
+      <w:start w:val="1"/>
+      <w:numFmt w:val="bullet"/>
+      <w:lvlText w:val="o"/>
+      <w:lvlJc w:val="left"/>
+      <w:pPr>
+        <w:ind w:left="1440" w:hanging="360"/>
+      </w:pPr>
+      <w:rPr>
+        <w:rFonts w:ascii="Courier New" w:hAnsi="Courier New" w:hint="default"/>
+      </w:rPr>
+    </w:lvl>
+    <w:lvl w:ilvl="2" w:tplc="3FF0314A">
+      <w:start w:val="1"/>
+      <w:numFmt w:val="bullet"/>
+      <w:lvlText w:val=""/>
+      <w:lvlJc w:val="left"/>
+      <w:pPr>
+        <w:ind w:left="2160" w:hanging="360"/>
+      </w:pPr>
+      <w:rPr>
+        <w:rFonts w:ascii="Wingdings" w:hAnsi="Wingdings" w:hint="default"/>
+      </w:rPr>
+    </w:lvl>
+    <w:lvl w:ilvl="3" w:tplc="345070A2">
+      <w:start w:val="1"/>
+      <w:numFmt w:val="bullet"/>
+      <w:lvlText w:val=""/>
+      <w:lvlJc w:val="left"/>
+      <w:pPr>
+        <w:ind w:left="2880" w:hanging="360"/>
+      </w:pPr>
+      <w:rPr>
+        <w:rFonts w:ascii="Symbol" w:hAnsi="Symbol" w:hint="default"/>
+      </w:rPr>
+    </w:lvl>
+    <w:lvl w:ilvl="4" w:tplc="9620B17A">
+      <w:start w:val="1"/>
+      <w:numFmt w:val="bullet"/>
+      <w:lvlText w:val="o"/>
+      <w:lvlJc w:val="left"/>
+      <w:pPr>
+        <w:ind w:left="3600" w:hanging="360"/>
+      </w:pPr>
+      <w:rPr>
+        <w:rFonts w:ascii="Courier New" w:hAnsi="Courier New" w:hint="default"/>
+      </w:rPr>
+    </w:lvl>
+    <w:lvl w:ilvl="5" w:tplc="2CD4200A">
+      <w:start w:val="1"/>
+      <w:numFmt w:val="bullet"/>
+      <w:lvlText w:val=""/>
+      <w:lvlJc w:val="left"/>
+      <w:pPr>
+        <w:ind w:left="4320" w:hanging="360"/>
+      </w:pPr>
+      <w:rPr>
+        <w:rFonts w:ascii="Wingdings" w:hAnsi="Wingdings" w:hint="default"/>
+      </w:rPr>
+    </w:lvl>
+    <w:lvl w:ilvl="6" w:tplc="97868ED4">
+      <w:start w:val="1"/>
+      <w:numFmt w:val="bullet"/>
+      <w:lvlText w:val=""/>
+      <w:lvlJc w:val="left"/>
+      <w:pPr>
+        <w:ind w:left="5040" w:hanging="360"/>
+      </w:pPr>
+      <w:rPr>
+        <w:rFonts w:ascii="Symbol" w:hAnsi="Symbol" w:hint="default"/>
+      </w:rPr>
+    </w:lvl>
+    <w:lvl w:ilvl="7" w:tplc="F266D7BA">
+      <w:start w:val="1"/>
+      <w:numFmt w:val="bullet"/>
+      <w:lvlText w:val="o"/>
+      <w:lvlJc w:val="left"/>
+      <w:pPr>
+        <w:ind w:left="5760" w:hanging="360"/>
+      </w:pPr>
+      <w:rPr>
+        <w:rFonts w:ascii="Courier New" w:hAnsi="Courier New" w:hint="default"/>
+      </w:rPr>
+    </w:lvl>
+    <w:lvl w:ilvl="8" w:tplc="9C98DCFE">
+      <w:start w:val="1"/>
+      <w:numFmt w:val="bullet"/>
+      <w:lvlText w:val=""/>
+      <w:lvlJc w:val="left"/>
+      <w:pPr>
+        <w:ind w:left="6480" w:hanging="360"/>
+      </w:pPr>
+      <w:rPr>
+        <w:rFonts w:ascii="Wingdings" w:hAnsi="Wingdings" w:hint="default"/>
+      </w:rPr>
+    </w:lvl>
+  </w:abstractNum>
+  <w:abstractNum w:abstractNumId="8" w15:restartNumberingAfterBreak="0">
     <w:nsid w:val="6FAB4129"/>
     <w:multiLevelType w:val="hybridMultilevel"/>
     <w:tmpl w:val="02B4EDF6"/>
@@ -2902,7 +3156,7 @@
       </w:rPr>
     </w:lvl>
   </w:abstractNum>
-  <w:abstractNum w:abstractNumId="7" w15:restartNumberingAfterBreak="0">
+  <w:abstractNum w:abstractNumId="9" w15:restartNumberingAfterBreak="0">
     <w:nsid w:val="7A4323AD"/>
     <w:multiLevelType w:val="hybridMultilevel"/>
     <w:tmpl w:val="A606A1DE"/>
@@ -2989,28 +3243,34 @@
     </w:lvl>
   </w:abstractNum>
   <w:num w:numId="1">
+    <w:abstractNumId w:val="2"/>
+  </w:num>
+  <w:num w:numId="2">
+    <w:abstractNumId w:val="9"/>
+  </w:num>
+  <w:num w:numId="3">
+    <w:abstractNumId w:val="8"/>
+  </w:num>
+  <w:num w:numId="4">
+    <w:abstractNumId w:val="5"/>
+  </w:num>
+  <w:num w:numId="5">
     <w:abstractNumId w:val="1"/>
   </w:num>
-  <w:num w:numId="2">
-    <w:abstractNumId w:val="7"/>
+  <w:num w:numId="6">
+    <w:abstractNumId w:val="3"/>
   </w:num>
-  <w:num w:numId="3">
+  <w:num w:numId="7">
     <w:abstractNumId w:val="6"/>
   </w:num>
-  <w:num w:numId="4">
+  <w:num w:numId="8">
     <w:abstractNumId w:val="4"/>
   </w:num>
-  <w:num w:numId="5">
+  <w:num w:numId="9">
     <w:abstractNumId w:val="0"/>
   </w:num>
-  <w:num w:numId="6">
-    <w:abstractNumId w:val="2"/>
-  </w:num>
-  <w:num w:numId="7">
-    <w:abstractNumId w:val="5"/>
-  </w:num>
-  <w:num w:numId="8">
-    <w:abstractNumId w:val="3"/>
+  <w:num w:numId="10">
+    <w:abstractNumId w:val="7"/>
   </w:num>
 </w:numbering>
 </file>
@@ -3940,18 +4200,18 @@
 </file>
 
 <file path=customXml/item1.xml><?xml version="1.0" encoding="utf-8"?>
+<p:properties xmlns:p="http://schemas.microsoft.com/office/2006/metadata/properties" xmlns:xsi="http://www.w3.org/2001/XMLSchema-instance" xmlns:pc="http://schemas.microsoft.com/office/infopath/2007/PartnerControls">
+  <documentManagement/>
+</p:properties>
+</file>
+
+<file path=customXml/item2.xml><?xml version="1.0" encoding="utf-8"?>
 <?mso-contentType ?>
 <FormTemplates xmlns="http://schemas.microsoft.com/sharepoint/v3/contenttype/forms">
   <Display>DocumentLibraryForm</Display>
   <Edit>DocumentLibraryForm</Edit>
   <New>DocumentLibraryForm</New>
 </FormTemplates>
-</file>
-
-<file path=customXml/item2.xml><?xml version="1.0" encoding="utf-8"?>
-<p:properties xmlns:p="http://schemas.microsoft.com/office/2006/metadata/properties" xmlns:xsi="http://www.w3.org/2001/XMLSchema-instance" xmlns:pc="http://schemas.microsoft.com/office/infopath/2007/PartnerControls">
-  <documentManagement/>
-</p:properties>
 </file>
 
 <file path=customXml/item3.xml><?xml version="1.0" encoding="utf-8"?>
@@ -4178,18 +4438,18 @@
 </file>
 
 <file path=customXml/itemProps1.xml><?xml version="1.0" encoding="utf-8"?>
-<ds:datastoreItem xmlns:ds="http://schemas.openxmlformats.org/officeDocument/2006/customXml" ds:itemID="{2B758341-CF33-4B8C-98C1-1087666D18BB}">
+<ds:datastoreItem xmlns:ds="http://schemas.openxmlformats.org/officeDocument/2006/customXml" ds:itemID="{5D382DC8-7AB4-4B08-9F23-F18E495FF93D}">
   <ds:schemaRefs>
-    <ds:schemaRef ds:uri="http://schemas.microsoft.com/sharepoint/v3/contenttype/forms"/>
+    <ds:schemaRef ds:uri="http://schemas.microsoft.com/office/2006/metadata/properties"/>
+    <ds:schemaRef ds:uri="http://schemas.microsoft.com/office/infopath/2007/PartnerControls"/>
   </ds:schemaRefs>
 </ds:datastoreItem>
 </file>
 
 <file path=customXml/itemProps2.xml><?xml version="1.0" encoding="utf-8"?>
-<ds:datastoreItem xmlns:ds="http://schemas.openxmlformats.org/officeDocument/2006/customXml" ds:itemID="{5D382DC8-7AB4-4B08-9F23-F18E495FF93D}">
+<ds:datastoreItem xmlns:ds="http://schemas.openxmlformats.org/officeDocument/2006/customXml" ds:itemID="{2B758341-CF33-4B8C-98C1-1087666D18BB}">
   <ds:schemaRefs>
-    <ds:schemaRef ds:uri="http://schemas.microsoft.com/office/2006/metadata/properties"/>
-    <ds:schemaRef ds:uri="http://schemas.microsoft.com/office/infopath/2007/PartnerControls"/>
+    <ds:schemaRef ds:uri="http://schemas.microsoft.com/sharepoint/v3/contenttype/forms"/>
   </ds:schemaRefs>
 </ds:datastoreItem>
 </file>

--- a/other/GCP Setup Guide-cs3300_fall2021.docx
+++ b/other/GCP Setup Guide-cs3300_fall2021.docx
@@ -270,34 +270,7 @@
             <w:b/>
             <w:bCs/>
           </w:rPr>
-          <w:t>Pr</w:t>
-        </w:r>
-        <w:r>
-          <w:rPr>
-            <w:rStyle w:val="Hyperlink"/>
-            <w:rFonts w:ascii="Arial" w:eastAsia="Arial" w:hAnsi="Arial" w:cs="Arial"/>
-            <w:b/>
-            <w:bCs/>
-          </w:rPr>
-          <w:t>o</w:t>
-        </w:r>
-        <w:r>
-          <w:rPr>
-            <w:rStyle w:val="Hyperlink"/>
-            <w:rFonts w:ascii="Arial" w:eastAsia="Arial" w:hAnsi="Arial" w:cs="Arial"/>
-            <w:b/>
-            <w:bCs/>
-          </w:rPr>
-          <w:t>j</w:t>
-        </w:r>
-        <w:r>
-          <w:rPr>
-            <w:rStyle w:val="Hyperlink"/>
-            <w:rFonts w:ascii="Arial" w:eastAsia="Arial" w:hAnsi="Arial" w:cs="Arial"/>
-            <w:b/>
-            <w:bCs/>
-          </w:rPr>
-          <w:t>ect</w:t>
+          <w:t>Project</w:t>
         </w:r>
       </w:hyperlink>
     </w:p>
@@ -4200,18 +4173,18 @@
 </file>
 
 <file path=customXml/item1.xml><?xml version="1.0" encoding="utf-8"?>
-<p:properties xmlns:p="http://schemas.microsoft.com/office/2006/metadata/properties" xmlns:xsi="http://www.w3.org/2001/XMLSchema-instance" xmlns:pc="http://schemas.microsoft.com/office/infopath/2007/PartnerControls">
-  <documentManagement/>
-</p:properties>
-</file>
-
-<file path=customXml/item2.xml><?xml version="1.0" encoding="utf-8"?>
 <?mso-contentType ?>
 <FormTemplates xmlns="http://schemas.microsoft.com/sharepoint/v3/contenttype/forms">
   <Display>DocumentLibraryForm</Display>
   <Edit>DocumentLibraryForm</Edit>
   <New>DocumentLibraryForm</New>
 </FormTemplates>
+</file>
+
+<file path=customXml/item2.xml><?xml version="1.0" encoding="utf-8"?>
+<p:properties xmlns:p="http://schemas.microsoft.com/office/2006/metadata/properties" xmlns:xsi="http://www.w3.org/2001/XMLSchema-instance" xmlns:pc="http://schemas.microsoft.com/office/infopath/2007/PartnerControls">
+  <documentManagement/>
+</p:properties>
 </file>
 
 <file path=customXml/item3.xml><?xml version="1.0" encoding="utf-8"?>
@@ -4438,18 +4411,18 @@
 </file>
 
 <file path=customXml/itemProps1.xml><?xml version="1.0" encoding="utf-8"?>
-<ds:datastoreItem xmlns:ds="http://schemas.openxmlformats.org/officeDocument/2006/customXml" ds:itemID="{5D382DC8-7AB4-4B08-9F23-F18E495FF93D}">
+<ds:datastoreItem xmlns:ds="http://schemas.openxmlformats.org/officeDocument/2006/customXml" ds:itemID="{2B758341-CF33-4B8C-98C1-1087666D18BB}">
   <ds:schemaRefs>
-    <ds:schemaRef ds:uri="http://schemas.microsoft.com/office/2006/metadata/properties"/>
-    <ds:schemaRef ds:uri="http://schemas.microsoft.com/office/infopath/2007/PartnerControls"/>
+    <ds:schemaRef ds:uri="http://schemas.microsoft.com/sharepoint/v3/contenttype/forms"/>
   </ds:schemaRefs>
 </ds:datastoreItem>
 </file>
 
 <file path=customXml/itemProps2.xml><?xml version="1.0" encoding="utf-8"?>
-<ds:datastoreItem xmlns:ds="http://schemas.openxmlformats.org/officeDocument/2006/customXml" ds:itemID="{2B758341-CF33-4B8C-98C1-1087666D18BB}">
+<ds:datastoreItem xmlns:ds="http://schemas.openxmlformats.org/officeDocument/2006/customXml" ds:itemID="{5D382DC8-7AB4-4B08-9F23-F18E495FF93D}">
   <ds:schemaRefs>
-    <ds:schemaRef ds:uri="http://schemas.microsoft.com/sharepoint/v3/contenttype/forms"/>
+    <ds:schemaRef ds:uri="http://schemas.microsoft.com/office/2006/metadata/properties"/>
+    <ds:schemaRef ds:uri="http://schemas.microsoft.com/office/infopath/2007/PartnerControls"/>
   </ds:schemaRefs>
 </ds:datastoreItem>
 </file>
